--- a/fuentes/CFA_03_22230061_DU.docx
+++ b/fuentes/CFA_03_22230061_DU.docx
@@ -213,7 +213,7 @@
               </wp:anchor>
             </w:drawing>
           </mc:Choice>
-          <mc:Fallback xmlns:w16cex="http://schemas.microsoft.com/office/word/2018/wordml/cex" xmlns:w16="http://schemas.microsoft.com/office/word/2018/wordml" xmlns:w16sdtdh="http://schemas.microsoft.com/office/word/2020/wordml/sdtdatahash">
+          <mc:Fallback xmlns:w16sdtdh="http://schemas.microsoft.com/office/word/2020/wordml/sdtdatahash" xmlns:w16="http://schemas.microsoft.com/office/word/2018/wordml" xmlns:w16cex="http://schemas.microsoft.com/office/word/2018/wordml/cex">
             <w:pict>
               <v:rect w14:anchorId="5C6229C9" id="Rectángulo 4" o:spid="_x0000_s1026" style="position:absolute;margin-left:-55.7pt;margin-top:29pt;width:613.85pt;height:204pt;z-index:-251659776;visibility:visible;mso-wrap-style:square;mso-width-percent:0;mso-height-percent:0;mso-wrap-distance-left:9pt;mso-wrap-distance-top:0;mso-wrap-distance-right:9pt;mso-wrap-distance-bottom:0;mso-position-horizontal:absolute;mso-position-horizontal-relative:text;mso-position-vertical:absolute;mso-position-vertical-relative:text;mso-width-percent:0;mso-height-percent:0;mso-width-relative:page;mso-height-relative:margin;v-text-anchor:middle" o:gfxdata="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" fillcolor="#00314d" stroked="f" strokeweight="1pt"/>
             </w:pict>
@@ -1887,21 +1887,7 @@
             <w:rStyle w:val="Hipervnculo"/>
             <w:noProof/>
           </w:rPr>
-          <w:t>Aju</w:t>
-        </w:r>
-        <w:r>
-          <w:rPr>
-            <w:rStyle w:val="Hipervnculo"/>
-            <w:noProof/>
-          </w:rPr>
-          <w:t>s</w:t>
-        </w:r>
-        <w:r>
-          <w:rPr>
-            <w:rStyle w:val="Hipervnculo"/>
-            <w:noProof/>
-          </w:rPr>
-          <w:t>te de estrategias según resultados y contingencias</w:t>
+          <w:t>Ajuste de estrategias según resultados y contingencias</w:t>
         </w:r>
         <w:r>
           <w:rPr>
@@ -2437,11 +2423,6 @@
           <w:b/>
         </w:rPr>
         <w:instrText xml:space="preserve"> HYPERLINK "https://www.youtube.com/watch?v=DCGWtlznOH4" </w:instrText>
-      </w:r>
-      <w:r>
-        <w:rPr>
-          <w:b/>
-        </w:rPr>
       </w:r>
       <w:r>
         <w:rPr>
@@ -3269,14 +3250,14 @@
       <w:pPr>
         <w:pStyle w:val="Ttulo2"/>
       </w:pPr>
-      <w:bookmarkStart w:id="7" w:name="_Hlk208201286"/>
-      <w:bookmarkStart w:id="8" w:name="_Toc208317698"/>
+      <w:bookmarkStart w:id="7" w:name="_Toc208317698"/>
+      <w:bookmarkStart w:id="8" w:name="_Hlk208201286"/>
       <w:r>
         <w:t>Derechos y deberes en salud de los actores comunitarios</w:t>
       </w:r>
-      <w:bookmarkEnd w:id="8"/>
-    </w:p>
-    <w:bookmarkEnd w:id="7"/>
+      <w:bookmarkEnd w:id="7"/>
+    </w:p>
+    <w:bookmarkEnd w:id="8"/>
     <w:p>
       <w:pPr>
         <w:rPr>
@@ -5314,7 +5295,7 @@
         <w:rPr>
           <w:lang w:eastAsia="es-CO"/>
         </w:rPr>
-        <w:t>co-crear</w:t>
+        <w:t>cocrear</w:t>
       </w:r>
       <w:proofErr w:type="spellEnd"/>
       <w:r>
@@ -6492,153 +6473,165 @@
           <w:lang w:eastAsia="es-CO"/>
         </w:rPr>
       </w:pPr>
+      <w:r>
+        <w:rPr>
+          <w:b/>
+          <w:lang w:eastAsia="es-CO"/>
+        </w:rPr>
+        <w:t>Recursos humanos:</w:t>
+      </w:r>
+      <w:r>
+        <w:rPr>
+          <w:lang w:eastAsia="es-CO"/>
+        </w:rPr>
+        <w:t xml:space="preserve"> representan el talento y las capacidades de las personas que participan en la ejecución del plan. Su gestión implica:</w:t>
+      </w:r>
+    </w:p>
+    <w:p>
+      <w:pPr>
+        <w:pStyle w:val="Prrafodelista"/>
+        <w:numPr>
+          <w:ilvl w:val="0"/>
+          <w:numId w:val="46"/>
+        </w:numPr>
+        <w:rPr>
+          <w:lang w:eastAsia="es-CO"/>
+        </w:rPr>
+      </w:pPr>
+      <w:r>
+        <w:rPr>
+          <w:lang w:eastAsia="es-CO"/>
+        </w:rPr>
+        <w:t>Asignación de roles y responsabilidades, garantizando que cada integrante conozca con claridad sus funciones.</w:t>
+      </w:r>
+    </w:p>
+    <w:p>
+      <w:pPr>
+        <w:pStyle w:val="Prrafodelista"/>
+        <w:numPr>
+          <w:ilvl w:val="0"/>
+          <w:numId w:val="46"/>
+        </w:numPr>
+        <w:rPr>
+          <w:lang w:eastAsia="es-CO"/>
+        </w:rPr>
+      </w:pPr>
+      <w:r>
+        <w:rPr>
+          <w:lang w:eastAsia="es-CO"/>
+        </w:rPr>
+        <w:t>Capacitación y formación continua, para fortalecer competencias necesarias y mejorar la eficiencia en la ejecución.</w:t>
+      </w:r>
+    </w:p>
+    <w:p>
+      <w:pPr>
+        <w:pStyle w:val="Prrafodelista"/>
+        <w:numPr>
+          <w:ilvl w:val="0"/>
+          <w:numId w:val="46"/>
+        </w:numPr>
+        <w:rPr>
+          <w:lang w:eastAsia="es-CO"/>
+        </w:rPr>
+      </w:pPr>
+      <w:r>
+        <w:rPr>
+          <w:lang w:eastAsia="es-CO"/>
+        </w:rPr>
+        <w:t>Motivación y bienestar, fomentando un clima laboral positivo que estimule el compromiso con los objetivos.</w:t>
+      </w:r>
+    </w:p>
+    <w:p>
+      <w:pPr>
+        <w:pStyle w:val="Prrafodelista"/>
+        <w:numPr>
+          <w:ilvl w:val="0"/>
+          <w:numId w:val="46"/>
+        </w:numPr>
+        <w:rPr>
+          <w:lang w:eastAsia="es-CO"/>
+        </w:rPr>
+      </w:pPr>
+      <w:r>
+        <w:rPr>
+          <w:lang w:eastAsia="es-CO"/>
+        </w:rPr>
+        <w:t>Evaluación del desempeño, para identificar fortalezas, necesidades de mejora y ajustar procesos.</w:t>
+      </w:r>
+    </w:p>
+    <w:p>
+      <w:pPr>
+        <w:pStyle w:val="Prrafodelista"/>
+        <w:numPr>
+          <w:ilvl w:val="0"/>
+          <w:numId w:val="45"/>
+        </w:numPr>
+        <w:rPr>
+          <w:lang w:eastAsia="es-CO"/>
+        </w:rPr>
+      </w:pPr>
+      <w:r>
+        <w:rPr>
+          <w:b/>
+          <w:lang w:eastAsia="es-CO"/>
+        </w:rPr>
+        <w:t>Recursos técnicos</w:t>
+      </w:r>
+      <w:r>
+        <w:rPr>
+          <w:lang w:eastAsia="es-CO"/>
+        </w:rPr>
+        <w:t>: incluyen los equipos, herramientas y tecnologías que apoyan la implementación del plan. Su adecuada gestión abarca:</w:t>
+      </w:r>
+    </w:p>
+    <w:p>
+      <w:pPr>
+        <w:pStyle w:val="Prrafodelista"/>
+        <w:numPr>
+          <w:ilvl w:val="0"/>
+          <w:numId w:val="47"/>
+        </w:numPr>
+        <w:rPr>
+          <w:lang w:eastAsia="es-CO"/>
+        </w:rPr>
+      </w:pPr>
+      <w:r>
+        <w:rPr>
+          <w:lang w:eastAsia="es-CO"/>
+        </w:rPr>
+        <w:t>Disponibilidad de infraestructura y equipamiento, asegurando que se cuente con lo necesario para desarrollar las actividades.</w:t>
+      </w:r>
+    </w:p>
+    <w:p>
+      <w:pPr>
+        <w:pStyle w:val="Prrafodelista"/>
+        <w:numPr>
+          <w:ilvl w:val="0"/>
+          <w:numId w:val="47"/>
+        </w:numPr>
+        <w:rPr>
+          <w:lang w:eastAsia="es-CO"/>
+        </w:rPr>
+      </w:pPr>
+      <w:r>
+        <w:rPr>
+          <w:lang w:eastAsia="es-CO"/>
+        </w:rPr>
+        <w:t xml:space="preserve">Uso eficiente de herramientas tecnológicas, como </w:t>
+      </w:r>
       <w:bookmarkStart w:id="25" w:name="_GoBack"/>
+      <w:r>
+        <w:rPr>
+          <w:rStyle w:val="Extranjerismo"/>
+        </w:rPr>
+        <w:t>software</w:t>
+      </w:r>
       <w:bookmarkEnd w:id="25"/>
       <w:r>
         <w:rPr>
-          <w:b/>
-          <w:lang w:eastAsia="es-CO"/>
-        </w:rPr>
-        <w:t>Recursos humanos:</w:t>
-      </w:r>
-      <w:r>
-        <w:rPr>
-          <w:lang w:eastAsia="es-CO"/>
-        </w:rPr>
-        <w:t xml:space="preserve"> representan el talento y las capacidades de las personas que participan en la ejecución del plan. Su gestión implica:</w:t>
-      </w:r>
-    </w:p>
-    <w:p>
-      <w:pPr>
-        <w:pStyle w:val="Prrafodelista"/>
-        <w:numPr>
-          <w:ilvl w:val="0"/>
-          <w:numId w:val="46"/>
-        </w:numPr>
-        <w:rPr>
-          <w:lang w:eastAsia="es-CO"/>
-        </w:rPr>
-      </w:pPr>
-      <w:r>
-        <w:rPr>
-          <w:lang w:eastAsia="es-CO"/>
-        </w:rPr>
-        <w:t>Asignación de roles y responsabilidades, garantizando que cada integrante conozca con claridad sus funciones.</w:t>
-      </w:r>
-    </w:p>
-    <w:p>
-      <w:pPr>
-        <w:pStyle w:val="Prrafodelista"/>
-        <w:numPr>
-          <w:ilvl w:val="0"/>
-          <w:numId w:val="46"/>
-        </w:numPr>
-        <w:rPr>
-          <w:lang w:eastAsia="es-CO"/>
-        </w:rPr>
-      </w:pPr>
-      <w:r>
-        <w:rPr>
-          <w:lang w:eastAsia="es-CO"/>
-        </w:rPr>
-        <w:t>Capacitación y formación continua, para fortalecer competencias necesarias y mejorar la eficiencia en la ejecución.</w:t>
-      </w:r>
-    </w:p>
-    <w:p>
-      <w:pPr>
-        <w:pStyle w:val="Prrafodelista"/>
-        <w:numPr>
-          <w:ilvl w:val="0"/>
-          <w:numId w:val="46"/>
-        </w:numPr>
-        <w:rPr>
-          <w:lang w:eastAsia="es-CO"/>
-        </w:rPr>
-      </w:pPr>
-      <w:r>
-        <w:rPr>
-          <w:lang w:eastAsia="es-CO"/>
-        </w:rPr>
-        <w:t>Motivación y bienestar, fomentando un clima laboral positivo que estimule el compromiso con los objetivos.</w:t>
-      </w:r>
-    </w:p>
-    <w:p>
-      <w:pPr>
-        <w:pStyle w:val="Prrafodelista"/>
-        <w:numPr>
-          <w:ilvl w:val="0"/>
-          <w:numId w:val="46"/>
-        </w:numPr>
-        <w:rPr>
-          <w:lang w:eastAsia="es-CO"/>
-        </w:rPr>
-      </w:pPr>
-      <w:r>
-        <w:rPr>
-          <w:lang w:eastAsia="es-CO"/>
-        </w:rPr>
-        <w:t>Evaluación del desempeño, para identificar fortalezas, necesidades de mejora y ajustar procesos.</w:t>
-      </w:r>
-    </w:p>
-    <w:p>
-      <w:pPr>
-        <w:pStyle w:val="Prrafodelista"/>
-        <w:numPr>
-          <w:ilvl w:val="0"/>
-          <w:numId w:val="45"/>
-        </w:numPr>
-        <w:rPr>
-          <w:lang w:eastAsia="es-CO"/>
-        </w:rPr>
-      </w:pPr>
-      <w:r>
-        <w:rPr>
-          <w:b/>
-          <w:lang w:eastAsia="es-CO"/>
-        </w:rPr>
-        <w:t>Recursos técnicos</w:t>
-      </w:r>
-      <w:r>
-        <w:rPr>
-          <w:lang w:eastAsia="es-CO"/>
-        </w:rPr>
-        <w:t>: incluyen los equipos, herramientas y tecnologías que apoyan la implementación del plan. Su adecuada gestión abarca:</w:t>
-      </w:r>
-    </w:p>
-    <w:p>
-      <w:pPr>
-        <w:pStyle w:val="Prrafodelista"/>
-        <w:numPr>
-          <w:ilvl w:val="0"/>
-          <w:numId w:val="47"/>
-        </w:numPr>
-        <w:rPr>
-          <w:lang w:eastAsia="es-CO"/>
-        </w:rPr>
-      </w:pPr>
-      <w:r>
-        <w:rPr>
-          <w:lang w:eastAsia="es-CO"/>
-        </w:rPr>
-        <w:t>Disponibilidad de infraestructura y equipamiento, asegurando que se cuente con lo necesario para desarrollar las actividades.</w:t>
-      </w:r>
-    </w:p>
-    <w:p>
-      <w:pPr>
-        <w:pStyle w:val="Prrafodelista"/>
-        <w:numPr>
-          <w:ilvl w:val="0"/>
-          <w:numId w:val="47"/>
-        </w:numPr>
-        <w:rPr>
-          <w:lang w:eastAsia="es-CO"/>
-        </w:rPr>
-      </w:pPr>
-      <w:r>
-        <w:rPr>
-          <w:lang w:eastAsia="es-CO"/>
-        </w:rPr>
-        <w:t>Uso eficiente de herramientas tecnológicas, como software de gestión, sistemas de monitoreo o plataformas de comunicación.</w:t>
+          <w:lang w:eastAsia="es-CO"/>
+        </w:rPr>
+        <w:t xml:space="preserve"> de gestión, sistemas de monitoreo o plataformas de comunicación.</w:t>
       </w:r>
     </w:p>
     <w:p>
@@ -17834,7 +17827,7 @@
 </file>
 
 <file path=customXml/itemProps1.xml><?xml version="1.0" encoding="utf-8"?>
-<ds:datastoreItem xmlns:ds="http://schemas.openxmlformats.org/officeDocument/2006/customXml" ds:itemID="{40A7398F-B769-4EF9-BC28-35771297946D}">
+<ds:datastoreItem xmlns:ds="http://schemas.openxmlformats.org/officeDocument/2006/customXml" ds:itemID="{0D595384-EA01-4198-A715-994C938FB2A2}">
   <ds:schemaRefs>
     <ds:schemaRef ds:uri="http://schemas.openxmlformats.org/officeDocument/2006/bibliography"/>
   </ds:schemaRefs>
@@ -17842,13 +17835,13 @@
 </file>
 
 <file path=customXml/itemProps2.xml><?xml version="1.0" encoding="utf-8"?>
-<ds:datastoreItem xmlns:ds="http://schemas.openxmlformats.org/officeDocument/2006/customXml" ds:itemID="{102F3F26-BE99-4E32-B5F4-8F8CFFAB2776}"/>
+<ds:datastoreItem xmlns:ds="http://schemas.openxmlformats.org/officeDocument/2006/customXml" ds:itemID="{2564072D-608F-4E0D-99C8-1F68E7AD7719}"/>
 </file>
 
 <file path=customXml/itemProps3.xml><?xml version="1.0" encoding="utf-8"?>
-<ds:datastoreItem xmlns:ds="http://schemas.openxmlformats.org/officeDocument/2006/customXml" ds:itemID="{A222DDA0-D90B-49CF-9118-CB147223F983}"/>
+<ds:datastoreItem xmlns:ds="http://schemas.openxmlformats.org/officeDocument/2006/customXml" ds:itemID="{7906B92C-BD65-4CBF-AF22-E3BFE512DCD7}"/>
 </file>
 
 <file path=customXml/itemProps4.xml><?xml version="1.0" encoding="utf-8"?>
-<ds:datastoreItem xmlns:ds="http://schemas.openxmlformats.org/officeDocument/2006/customXml" ds:itemID="{EFA18D0B-D2F4-43B3-888D-1409B5233972}"/>
+<ds:datastoreItem xmlns:ds="http://schemas.openxmlformats.org/officeDocument/2006/customXml" ds:itemID="{B75496DD-F334-40A9-93A4-59E8A4947F20}"/>
 </file>